--- a/file/pc2-7c.docx
+++ b/file/pc2-7c.docx
@@ -13,145 +13,9 @@
         </w:rPr>
       </w:pPr>
       <w:r>
-        <w:rPr>
-          <w:rStyle w:val="Strong"/>
-          <w:rFonts w:eastAsia="Arial" w:cs="Arial" w:ascii="Times New Roman" w:hAnsi="Times New Roman"/>
-          <w:b/>
-          <w:bCs/>
-          <w:i w:val="false"/>
-          <w:iCs w:val="false"/>
-          <w:color w:val="EE0000"/>
-          <w:sz w:val="22"/>
-          <w:szCs w:val="22"/>
-          <w:lang w:val="es-PE"/>
-        </w:rPr>
-        <w:t xml:space="preserve">6. </w:t>
-      </w:r>
-      <w:r>
-        <w:rPr>
-          <w:rStyle w:val="Strong"/>
-          <w:rFonts w:eastAsia="Arial" w:cs="Arial" w:ascii="Times New Roman" w:hAnsi="Times New Roman"/>
-          <w:i w:val="false"/>
-          <w:iCs w:val="false"/>
-          <w:color w:val="EE0000"/>
-          <w:sz w:val="22"/>
-          <w:szCs w:val="22"/>
-          <w:lang w:val="es-ES"/>
-        </w:rPr>
-        <w:t>Enunciado:</w:t>
-      </w:r>
-    </w:p>
-    <w:p>
-      <w:pPr>
-        <w:pStyle w:val="BodyText"/>
-        <w:ind w:hanging="0" w:left="0" w:right="0"/>
-        <w:jc w:val="left"/>
         <w:rPr/>
-      </w:pPr>
-      <w:r>
-        <w:rPr>
-          <w:rFonts w:ascii="Times New Roman" w:hAnsi="Times New Roman"/>
-          <w:lang w:val="es-ES"/>
-        </w:rPr>
-        <w:t xml:space="preserve">Usa el cifrado de </w:t>
-      </w:r>
-      <w:r>
-        <w:rPr>
-          <w:rStyle w:val="Strong"/>
-          <w:rFonts w:ascii="Times New Roman" w:hAnsi="Times New Roman"/>
-          <w:lang w:val="es-ES"/>
-        </w:rPr>
-        <w:t>Vigenère</w:t>
-      </w:r>
-      <w:r>
-        <w:rPr>
-          <w:rFonts w:ascii="Times New Roman" w:hAnsi="Times New Roman"/>
-          <w:lang w:val="es-ES"/>
-        </w:rPr>
-        <w:t xml:space="preserve"> con la clave "</w:t>
-      </w:r>
-      <w:r>
-        <w:rPr>
-          <w:rStyle w:val="Strong"/>
-          <w:rFonts w:ascii="Times New Roman" w:hAnsi="Times New Roman"/>
-          <w:lang w:val="es-ES"/>
-        </w:rPr>
-        <w:t>CLAVEUNICA</w:t>
-      </w:r>
-      <w:r>
-        <w:rPr>
-          <w:rFonts w:ascii="Times New Roman" w:hAnsi="Times New Roman"/>
-          <w:lang w:val="es-ES"/>
-        </w:rPr>
-        <w:t>" para cifrar y descifrar el siguiente mensaje:</w:t>
-      </w:r>
-    </w:p>
-    <w:p>
-      <w:pPr>
-        <w:pStyle w:val="BodyText"/>
-        <w:ind w:hanging="0" w:left="0" w:right="0"/>
-        <w:jc w:val="left"/>
-        <w:rPr/>
-      </w:pPr>
-      <w:r>
-        <w:rPr>
-          <w:rFonts w:ascii="Times New Roman" w:hAnsi="Times New Roman"/>
-          <w:lang w:val="es-ES"/>
-        </w:rPr>
-        <w:t>Mensaje: "</w:t>
-      </w:r>
-      <w:r>
-        <w:rPr>
-          <w:rStyle w:val="Strong"/>
-          <w:rFonts w:ascii="Times New Roman" w:hAnsi="Times New Roman"/>
-          <w:lang w:val="es-ES"/>
-        </w:rPr>
-        <w:t>PRACTICA1 CRIPTOOL</w:t>
-      </w:r>
-      <w:r>
-        <w:rPr>
-          <w:rFonts w:ascii="Times New Roman" w:hAnsi="Times New Roman"/>
-          <w:lang w:val="es-ES"/>
-        </w:rPr>
-        <w:t>"</w:t>
-      </w:r>
-    </w:p>
-    <w:p>
-      <w:pPr>
-        <w:pStyle w:val="BodyText"/>
-        <w:ind w:hanging="0" w:left="0" w:right="0"/>
-        <w:jc w:val="left"/>
-        <w:rPr/>
-      </w:pPr>
-      <w:r>
-        <w:rPr>
-          <w:rFonts w:ascii="Times New Roman" w:hAnsi="Times New Roman"/>
-          <w:lang w:val="es-ES"/>
-        </w:rPr>
-        <w:t xml:space="preserve">Alfabeto: </w:t>
-      </w:r>
-      <w:r>
-        <w:rPr>
-          <w:rStyle w:val="Strong"/>
-          <w:rFonts w:ascii="Times New Roman" w:hAnsi="Times New Roman"/>
-          <w:lang w:val="es-ES"/>
-        </w:rPr>
-        <w:t>ABCDEFGHIJKLMNÑOPQRSTUVWXYZ</w:t>
-      </w:r>
-    </w:p>
-    <w:p>
-      <w:pPr>
-        <w:pStyle w:val="Normal"/>
-        <w:bidi w:val="0"/>
-        <w:spacing w:lineRule="auto" w:line="360" w:before="0" w:after="200"/>
-        <w:jc w:val="center"/>
-        <w:rPr>
-          <w:rFonts w:ascii="Times New Roman" w:hAnsi="Times New Roman"/>
-        </w:rPr>
-      </w:pPr>
-      <w:r>
         <w:drawing>
-          <wp:anchor behindDoc="0" distT="0" distB="0" distL="0" distR="0" simplePos="0" locked="0" layoutInCell="0" allowOverlap="1" relativeHeight="2">
+          <wp:anchor behindDoc="0" distT="0" distB="0" distL="0" distR="0" simplePos="0" locked="0" layoutInCell="0" allowOverlap="1" relativeHeight="3">
             <wp:simplePos x="0" y="0"/>
             <wp:positionH relativeFrom="column">
               <wp:align>center</wp:align>
@@ -159,9 +23,9 @@
             <wp:positionV relativeFrom="paragraph">
               <wp:posOffset>635</wp:posOffset>
             </wp:positionV>
-            <wp:extent cx="5486400" cy="3860800"/>
+            <wp:extent cx="5486400" cy="1536700"/>
             <wp:effectExtent l="0" t="0" r="0" b="0"/>
-            <wp:wrapTopAndBottom/>
+            <wp:wrapSquare wrapText="largest"/>
             <wp:docPr id="1" name="Imagen1" descr=""/>
             <wp:cNvGraphicFramePr>
               <a:graphicFrameLocks xmlns:a="http://schemas.openxmlformats.org/drawingml/2006/main" noChangeAspect="1"/>
@@ -184,7 +48,7 @@
                   <pic:spPr bwMode="auto">
                     <a:xfrm>
                       <a:off x="0" y="0"/>
-                      <a:ext cx="5486400" cy="3860800"/>
+                      <a:ext cx="5486400" cy="1536700"/>
                     </a:xfrm>
                     <a:prstGeom prst="rect">
                       <a:avLst/>
@@ -196,6 +60,17 @@
           </wp:anchor>
         </w:drawing>
       </w:r>
+    </w:p>
+    <w:p>
+      <w:pPr>
+        <w:pStyle w:val="Normal"/>
+        <w:bidi w:val="0"/>
+        <w:spacing w:lineRule="auto" w:line="360" w:before="0" w:after="200"/>
+        <w:jc w:val="center"/>
+        <w:rPr>
+          <w:rFonts w:ascii="Times New Roman" w:hAnsi="Times New Roman"/>
+        </w:rPr>
+      </w:pPr>
       <w:r>
         <w:rPr>
           <w:rFonts w:eastAsia="Arial" w:cs="Arial" w:ascii="Times New Roman" w:hAnsi="Times New Roman"/>
@@ -231,7 +106,7 @@
       </w:pPr>
       <w:r>
         <w:drawing>
-          <wp:anchor behindDoc="0" distT="0" distB="0" distL="0" distR="0" simplePos="0" locked="0" layoutInCell="0" allowOverlap="1" relativeHeight="3">
+          <wp:anchor behindDoc="0" distT="0" distB="0" distL="0" distR="0" simplePos="0" locked="0" layoutInCell="0" allowOverlap="1" relativeHeight="2">
             <wp:simplePos x="0" y="0"/>
             <wp:positionH relativeFrom="column">
               <wp:align>center</wp:align>
@@ -288,35 +163,7 @@
           <w:shd w:fill="auto" w:val="clear"/>
           <w:lang w:val="es-PE"/>
         </w:rPr>
-        <w:t xml:space="preserve">Resultado </w:t>
-      </w:r>
-      <w:r>
-        <w:rPr>
-          <w:rFonts w:eastAsia="Arial" w:cs="Arial" w:ascii="Times New Roman" w:hAnsi="Times New Roman"/>
-          <w:b w:val="false"/>
-          <w:bCs w:val="false"/>
-          <w:i w:val="false"/>
-          <w:iCs w:val="false"/>
-          <w:sz w:val="22"/>
-          <w:szCs w:val="22"/>
-          <w:shd w:fill="auto" w:val="clear"/>
-          <w:lang w:val="es-PE"/>
-        </w:rPr>
-        <w:t>Desc</w:t>
-      </w:r>
-      <w:r>
-        <w:rPr>
-          <w:rFonts w:eastAsia="Arial" w:cs="Arial" w:ascii="Times New Roman" w:hAnsi="Times New Roman"/>
-          <w:b w:val="false"/>
-          <w:bCs w:val="false"/>
-          <w:i w:val="false"/>
-          <w:iCs w:val="false"/>
-          <w:sz w:val="22"/>
-          <w:szCs w:val="22"/>
-          <w:shd w:fill="auto" w:val="clear"/>
-          <w:lang w:val="es-PE"/>
-        </w:rPr>
-        <w:t xml:space="preserve">ifrado: </w:t>
+        <w:t xml:space="preserve">Resultado Descifrado: </w:t>
       </w:r>
       <w:r>
         <w:rPr>

--- a/file/pc2-7c.docx
+++ b/file/pc2-7c.docx
@@ -4,18 +4,15 @@
   <w:body>
     <w:p>
       <w:pPr>
-        <w:pStyle w:val="BodyText"/>
+        <w:pStyle w:val="Normal"/>
         <w:bidi w:val="0"/>
-        <w:spacing w:lineRule="auto" w:line="360"/>
+        <w:spacing w:lineRule="auto" w:line="360" w:before="0" w:after="200"/>
         <w:jc w:val="left"/>
-        <w:rPr>
-          <w:rFonts w:ascii="Arial" w:hAnsi="Arial" w:eastAsia="Arial" w:cs="Arial"/>
-        </w:rPr>
+        <w:rPr/>
       </w:pPr>
       <w:r>
-        <w:rPr/>
         <w:drawing>
-          <wp:anchor behindDoc="0" distT="0" distB="0" distL="0" distR="0" simplePos="0" locked="0" layoutInCell="0" allowOverlap="1" relativeHeight="3">
+          <wp:anchor behindDoc="0" distT="0" distB="0" distL="0" distR="0" simplePos="0" locked="0" layoutInCell="0" allowOverlap="1" relativeHeight="2">
             <wp:simplePos x="0" y="0"/>
             <wp:positionH relativeFrom="column">
               <wp:align>center</wp:align>
@@ -60,17 +57,6 @@
           </wp:anchor>
         </w:drawing>
       </w:r>
-    </w:p>
-    <w:p>
-      <w:pPr>
-        <w:pStyle w:val="Normal"/>
-        <w:bidi w:val="0"/>
-        <w:spacing w:lineRule="auto" w:line="360" w:before="0" w:after="200"/>
-        <w:jc w:val="center"/>
-        <w:rPr>
-          <w:rFonts w:ascii="Times New Roman" w:hAnsi="Times New Roman"/>
-        </w:rPr>
-      </w:pPr>
       <w:r>
         <w:rPr>
           <w:rFonts w:eastAsia="Arial" w:cs="Arial" w:ascii="Times New Roman" w:hAnsi="Times New Roman"/>
@@ -80,18 +66,10 @@
           <w:iCs w:val="false"/>
           <w:sz w:val="22"/>
           <w:szCs w:val="22"/>
+          <w:shd w:fill="FFFF00" w:val="clear"/>
           <w:lang w:val="es-PE"/>
         </w:rPr>
-        <w:t xml:space="preserve">Resultado Cifrado:  </w:t>
-      </w:r>
-      <w:r>
-        <w:rPr>
-          <w:rFonts w:ascii="Times New Roman" w:hAnsi="Times New Roman"/>
-          <w:b/>
-          <w:bCs/>
-          <w:shd w:fill="FFFF00" w:val="clear"/>
-        </w:rPr>
-        <w:t>RCAXXCOI1 ERKATKSF</w:t>
+        <w:t>Resolucion (2 imagenes):</w:t>
       </w:r>
     </w:p>
     <w:p>
@@ -99,14 +77,24 @@
         <w:pStyle w:val="Normal"/>
         <w:bidi w:val="0"/>
         <w:spacing w:lineRule="auto" w:line="360" w:before="0" w:after="200"/>
-        <w:jc w:val="center"/>
+        <w:jc w:val="left"/>
         <w:rPr>
-          <w:rFonts w:ascii="Times New Roman" w:hAnsi="Times New Roman"/>
+          <w:rFonts w:ascii="Times New Roman" w:hAnsi="Times New Roman" w:eastAsia="Arial" w:cs="Arial"/>
+          <w:b w:val="false"/>
+          <w:bCs w:val="false"/>
+          <w:i w:val="false"/>
+          <w:i w:val="false"/>
+          <w:iCs w:val="false"/>
+          <w:sz w:val="22"/>
+          <w:szCs w:val="22"/>
+          <w:shd w:fill="FFFF00" w:val="clear"/>
+          <w:lang w:val="es-PE"/>
         </w:rPr>
       </w:pPr>
       <w:r>
+        <w:rPr/>
         <w:drawing>
-          <wp:anchor behindDoc="0" distT="0" distB="0" distL="0" distR="0" simplePos="0" locked="0" layoutInCell="0" allowOverlap="1" relativeHeight="2">
+          <wp:anchor behindDoc="0" distT="0" distB="0" distL="0" distR="0" simplePos="0" locked="0" layoutInCell="0" allowOverlap="1" relativeHeight="3">
             <wp:simplePos x="0" y="0"/>
             <wp:positionH relativeFrom="column">
               <wp:align>center</wp:align>
@@ -114,9 +102,9 @@
             <wp:positionV relativeFrom="paragraph">
               <wp:posOffset>635</wp:posOffset>
             </wp:positionV>
-            <wp:extent cx="5486400" cy="7656830"/>
+            <wp:extent cx="4946650" cy="7414260"/>
             <wp:effectExtent l="0" t="0" r="0" b="0"/>
-            <wp:wrapSquare wrapText="largest"/>
+            <wp:wrapTopAndBottom/>
             <wp:docPr id="2" name="Imagen2" descr=""/>
             <wp:cNvGraphicFramePr>
               <a:graphicFrameLocks xmlns:a="http://schemas.openxmlformats.org/drawingml/2006/main" noChangeAspect="1"/>
@@ -139,7 +127,7 @@
                   <pic:spPr bwMode="auto">
                     <a:xfrm>
                       <a:off x="0" y="0"/>
-                      <a:ext cx="5486400" cy="7656830"/>
+                      <a:ext cx="4946650" cy="7414260"/>
                     </a:xfrm>
                     <a:prstGeom prst="rect">
                       <a:avLst/>
@@ -151,25 +139,18 @@
           </wp:anchor>
         </w:drawing>
       </w:r>
-      <w:r>
+    </w:p>
+    <w:p>
+      <w:pPr>
+        <w:pStyle w:val="Normal"/>
+        <w:bidi w:val="0"/>
+        <w:spacing w:lineRule="auto" w:line="360" w:before="0" w:after="200"/>
+        <w:jc w:val="left"/>
         <w:rPr>
-          <w:rFonts w:eastAsia="Arial" w:cs="Arial" w:ascii="Times New Roman" w:hAnsi="Times New Roman"/>
+          <w:rFonts w:ascii="Times New Roman" w:hAnsi="Times New Roman" w:eastAsia="Arial" w:cs="Arial"/>
           <w:b w:val="false"/>
           <w:bCs w:val="false"/>
           <w:i w:val="false"/>
-          <w:iCs w:val="false"/>
-          <w:sz w:val="22"/>
-          <w:szCs w:val="22"/>
-          <w:shd w:fill="auto" w:val="clear"/>
-          <w:lang w:val="es-PE"/>
-        </w:rPr>
-        <w:t xml:space="preserve">Resultado Descifrado: </w:t>
-      </w:r>
-      <w:r>
-        <w:rPr>
-          <w:rFonts w:eastAsia="Arial" w:cs="Arial" w:ascii="Times New Roman" w:hAnsi="Times New Roman"/>
-          <w:b w:val="false"/>
-          <w:bCs w:val="false"/>
           <w:i w:val="false"/>
           <w:iCs w:val="false"/>
           <w:sz w:val="22"/>
@@ -177,7 +158,54 @@
           <w:shd w:fill="FFFF00" w:val="clear"/>
           <w:lang w:val="es-PE"/>
         </w:rPr>
-        <w:t xml:space="preserve">PRACTICA1 CRIPTOOL </w:t>
+      </w:pPr>
+      <w:r>
+        <w:rPr/>
+        <w:drawing>
+          <wp:anchor behindDoc="0" distT="0" distB="0" distL="0" distR="0" simplePos="0" locked="0" layoutInCell="0" allowOverlap="1" relativeHeight="4">
+            <wp:simplePos x="0" y="0"/>
+            <wp:positionH relativeFrom="column">
+              <wp:align>center</wp:align>
+            </wp:positionH>
+            <wp:positionV relativeFrom="paragraph">
+              <wp:posOffset>635</wp:posOffset>
+            </wp:positionV>
+            <wp:extent cx="5486400" cy="5931535"/>
+            <wp:effectExtent l="0" t="0" r="0" b="0"/>
+            <wp:wrapSquare wrapText="largest"/>
+            <wp:docPr id="3" name="Imagen3" descr=""/>
+            <wp:cNvGraphicFramePr>
+              <a:graphicFrameLocks xmlns:a="http://schemas.openxmlformats.org/drawingml/2006/main" noChangeAspect="1"/>
+            </wp:cNvGraphicFramePr>
+            <a:graphic xmlns:a="http://schemas.openxmlformats.org/drawingml/2006/main">
+              <a:graphicData uri="http://schemas.openxmlformats.org/drawingml/2006/picture">
+                <pic:pic xmlns:pic="http://schemas.openxmlformats.org/drawingml/2006/picture">
+                  <pic:nvPicPr>
+                    <pic:cNvPr id="3" name="Imagen3" descr=""/>
+                    <pic:cNvPicPr>
+                      <a:picLocks noChangeAspect="1" noChangeArrowheads="1"/>
+                    </pic:cNvPicPr>
+                  </pic:nvPicPr>
+                  <pic:blipFill>
+                    <a:blip r:embed="rId4"/>
+                    <a:stretch>
+                      <a:fillRect/>
+                    </a:stretch>
+                  </pic:blipFill>
+                  <pic:spPr bwMode="auto">
+                    <a:xfrm>
+                      <a:off x="0" y="0"/>
+                      <a:ext cx="5486400" cy="5931535"/>
+                    </a:xfrm>
+                    <a:prstGeom prst="rect">
+                      <a:avLst/>
+                    </a:prstGeom>
+                  </pic:spPr>
+                </pic:pic>
+              </a:graphicData>
+            </a:graphic>
+          </wp:anchor>
+        </w:drawing>
       </w:r>
     </w:p>
     <w:sectPr>
